--- a/docs/nathan_friedman.docx
+++ b/docs/nathan_friedman.docx
@@ -144,7 +144,7 @@
         <w:rPr>
           <w:rtl w:val="0"/>
         </w:rPr>
-        <w:t xml:space="preserve">Insightful UX Designer aspiring to contribute to the growth of business and society. Earned a Certificate in UX/UI Design from the University of Texas at San Antonio, developing skills including onboarding, analyzing data taken from different research methods, identifying user insights, and utilizing design-relevant software including Figma, InVision, and Microsoft Visual Studio Code. Has transferable skills strengthened during past general-office consulting work such as flexibility, communication, and attention to detail. With a strong UX/UI, technical, and essential skill set, possesses a solid foundation upon which to work and grow in UX roles.</w:t>
+        <w:t xml:space="preserve">Insightful UX Designer aspiring to contribute to the growth of business and society. Earned a Certificate in UX/UI from the University of Texas at San Antonio, developing and demonstrating skills including onboarding, analyzing data, and identifying user insights, and utilizing design tools including Figma, InVision, and Microsoft Visual Studio Code. Has transferable skills strengthened during past general-office consulting work such as communication, flexibility, and attention to detail. With a strong UX/UI, technical, and essential skill set, possesses a solid foundation upon which to work and grow in UX roles.</w:t>
       </w:r>
       <w:r>
         <w:rPr>
@@ -205,7 +205,7 @@
         <w:rPr>
           <w:rtl w:val="0"/>
         </w:rPr>
-        <w:t xml:space="preserve"> Affinity Diagrams, Data Synthesis &amp; Analysis, Data Visualization, Persona Creation, User Insight Identification, User Interviews, User Interviews Planning, User Research, Usability Testing, Copywriting, Information Architecture and Site Mapping, Onboarding, Prototyping, Sketching, Storyboarding, User-Centered Design, Wireframing, Creativity, Layout Design, Figma, InVision, Miro </w:t>
+        <w:t xml:space="preserve"> UX Writing, User Research, Visual Design, Figma, Data Synthesis &amp; Analysis, Data Visualization, Affinity Diagrams, Persona Creation, User Insight Identification, User Interviews, User Interviews Planning, Usability Testing, Copywriting, Information Architecture, Site Mapping, Onboarding, Prototyping, Sketching, Storyboarding, User-Centered Design, Wireframing, Creativity, Layout Design, InVision, Miro </w:t>
       </w:r>
     </w:p>
     <w:p>
@@ -233,7 +233,13 @@
         <w:rPr>
           <w:rtl w:val="0"/>
         </w:rPr>
-        <w:t xml:space="preserve">Microsoft Visual Studio Code, GitHub, HMTL5, CSS3, JavaScript, jQuery, Bootstrap, Zoom, Slack, Microsoft Office, Google Workspace</w:t>
+        <w:t xml:space="preserve">Excel, </w:t>
+      </w:r>
+      <w:r>
+        <w:rPr>
+          <w:rtl w:val="0"/>
+        </w:rPr>
+        <w:t xml:space="preserve">Microsoft Visual Studio Code, GitHub, HTML5, CSS3, JavaScript, jQuery, Bootstrap, Zoom, Slack, Google Workspace, Word</w:t>
       </w:r>
     </w:p>
     <w:p>
@@ -318,8 +324,7 @@
         <w:tab/>
         <w:tab/>
         <w:tab/>
-        <w:tab/>
-        <w:t xml:space="preserve">UX Researcher, UX Designer</w:t>
+        <w:t xml:space="preserve">  UX/UI Researcher, UX/UI Designer</w:t>
       </w:r>
     </w:p>
     <w:p>
@@ -349,7 +354,7 @@
         <w:rPr>
           <w:rtl w:val="0"/>
         </w:rPr>
-        <w:t xml:space="preserve">Team programmed a responsive, frontend prototype of the website redesign, enhancing accessibility, usability, and interactivity. Responsible for user research, wireframing, and coding.</w:t>
+        <w:t xml:space="preserve">Team programmed a responsive, frontend prototype product of the website redesign, enhancing accessibility, usability, and interaction. Responsible for user research, wireframing, and coding.</w:t>
       </w:r>
     </w:p>
     <w:p>
@@ -364,7 +369,7 @@
         <w:rPr>
           <w:rtl w:val="0"/>
         </w:rPr>
-        <w:t xml:space="preserve">Skills and Technologies Used: Data Synthesis and Analysis, User Insight Identification, User-Centered Design, Wireframing, Critiquing, Presenting, Coding, Miro, Figma, Slack, Zoom, Microsoft Visual Studio Code, GitHub, HTML5, CSS3</w:t>
+        <w:t xml:space="preserve">Skills and Technologies Used: Figma, Data Synthesis and Analysis, User Insight Identification, User-Centered Design, Wireframing, Critiquing, Presenting, Coding, Miro, Slack, Zoom, Microsoft Visual Studio Code, GitHub, HTML5, CSS3</w:t>
       </w:r>
     </w:p>
     <w:p>
@@ -444,7 +449,7 @@
         <w:rPr>
           <w:rtl w:val="0"/>
         </w:rPr>
-        <w:t xml:space="preserve">Team made prototypes of responsive, clean redesigns of the website’s content and layout. Responsible for conducting user research and testing, wireframing, and prototyping.</w:t>
+        <w:t xml:space="preserve">Team created prototypes of responsive, polished designs of the reassembled site content and layout. Responsible for conducting user research and testing, wireframing, and prototyping.</w:t>
       </w:r>
     </w:p>
     <w:p>
@@ -459,7 +464,7 @@
         <w:rPr>
           <w:rtl w:val="0"/>
         </w:rPr>
-        <w:t xml:space="preserve">Skills and Technologies Used: Data Synthesis and Analysis, User Insight Identification, User-Centered Design, Wireframing, Critiquing, Presenting, Miro, InVision, Figma, Slack, Zoom</w:t>
+        <w:t xml:space="preserve">Skills and Technologies Used: Figma, Data Synthesis and Analysis, User Insight Identification, User-Centered Design, Wireframing, Critiquing, Presenting, Miro, InVision, Slack, Zoom</w:t>
       </w:r>
     </w:p>
     <w:p>
@@ -534,7 +539,7 @@
         <w:rPr>
           <w:rtl w:val="0"/>
         </w:rPr>
-        <w:t xml:space="preserve">Individual redesign of a government website to make navigation simpler and more delightful.</w:t>
+        <w:t xml:space="preserve">Individual redesign of a government website to make navigation experiences simpler and delightful.</w:t>
       </w:r>
     </w:p>
     <w:p>
@@ -549,7 +554,7 @@
         <w:rPr>
           <w:rtl w:val="0"/>
         </w:rPr>
-        <w:t xml:space="preserve">Prototyped a responsive, user-centered layout and navigation system, and emphasized a trustworthy, modern style. Analyzed the website’s UI structure, then reorganized it based on user-tested iterations.</w:t>
+        <w:t xml:space="preserve">Prototyped mockups with a responsive layout and navigation system, designed with an intuitive, modern style. Analyzed the website’s UI structure, then reorganized it based on user-tested iterations.</w:t>
       </w:r>
     </w:p>
     <w:p>
@@ -564,7 +569,7 @@
         <w:rPr>
           <w:rtl w:val="0"/>
         </w:rPr>
-        <w:t xml:space="preserve">Skills and Technologies Used: Persona Creation, Data Visualization, User Interviews, User Interviews Planning, User Research, Usability Testing, Information Architecture and Sitemapping, User-Centered Design, Creativity, Wireframing, Prototyping, Data Synthesis and Analysis, Miro, InVision, Figma</w:t>
+        <w:t xml:space="preserve">Skills and Technologies Used: Figma, Data Synthesis and Analysis, Data Visualization, User Research, Persona Creation, User Interviews, Usability Testing, Information Architecture and Site Mapping, User-Centered Design, Creativity, Wireframing, Prototyping, Visual Design, Miro, InVision</w:t>
       </w:r>
     </w:p>
     <w:p>
@@ -649,7 +654,7 @@
           <w:rFonts w:ascii="Roboto" w:cs="Roboto" w:eastAsia="Roboto" w:hAnsi="Roboto"/>
           <w:rtl w:val="0"/>
         </w:rPr>
-        <w:t xml:space="preserve">App design to allow users to anonymously discuss their mental health in a supportive community. Group developed prototypes for onboarding, anonymous profile creation, and forum navigation screens. </w:t>
+        <w:t xml:space="preserve">App design to allow users to anonymously discuss their mental health in a supportive community. Team created prototypes for onboarding, anonymous profile creation, and forum navigation screens. </w:t>
       </w:r>
     </w:p>
     <w:p>
@@ -666,7 +671,7 @@
           <w:rFonts w:ascii="Roboto" w:cs="Roboto" w:eastAsia="Roboto" w:hAnsi="Roboto"/>
           <w:rtl w:val="0"/>
         </w:rPr>
-        <w:t xml:space="preserve">Managed team through regular communication and task delegation; conducted user research.</w:t>
+        <w:t xml:space="preserve">Managed group through design process using tools and a workflow; conducted user research.</w:t>
       </w:r>
     </w:p>
     <w:p>
@@ -681,7 +686,7 @@
         <w:rPr>
           <w:rtl w:val="0"/>
         </w:rPr>
-        <w:t xml:space="preserve">Skills and Technologies Used: Project Management, Persona Creation, Affinity Diagrams, Data Synthesis and Analysis, User Insight Identification, Storyboarding, Data Visualization, Sketching, Presenting, Miro, InVision, Figma, Slack, Zoom</w:t>
+        <w:t xml:space="preserve">Skills and Technologies Used: Figma, Data Synthesis and Analysis, Data Visualization, Project Management, Persona Creation, Affinity Diagrams, User Insight Identification, Storyboarding, Sketching, User-Centered Design, Presenting, Miro, InVision, Slack, Zoom, Trello</w:t>
       </w:r>
     </w:p>
     <w:p>
@@ -763,7 +768,7 @@
           <w:i w:val="1"/>
           <w:rtl w:val="0"/>
         </w:rPr>
-        <w:t xml:space="preserve">Temporary Roles</w:t>
+        <w:t xml:space="preserve">Consultant</w:t>
       </w:r>
       <w:r>
         <w:rPr>
@@ -824,7 +829,7 @@
         <w:rPr>
           <w:rtl w:val="0"/>
         </w:rPr>
-        <w:t xml:space="preserve">Bolstered department communication efforts by utilizing clear, competent language in correspondence.</w:t>
+        <w:t xml:space="preserve">Reinforced communication skill by utilizing clear, competent language in correspondence.</w:t>
       </w:r>
     </w:p>
     <w:p>
@@ -922,7 +927,7 @@
         <w:rPr>
           <w:rtl w:val="0"/>
         </w:rPr>
-        <w:t xml:space="preserve">Reinforced decision-making skill by determining application statuses per company guidelines.</w:t>
+        <w:t xml:space="preserve">Established decision-making skill by determining application statuses per business requirements.</w:t>
       </w:r>
     </w:p>
     <w:p>
@@ -1164,18 +1169,18 @@
           <w:i w:val="1"/>
           <w:rtl w:val="0"/>
         </w:rPr>
-        <w:t xml:space="preserve">Certificate in UX/UI Design</w:t>
-      </w:r>
-    </w:p>
-    <w:p>
-      <w:pPr>
-        <w:rPr/>
-      </w:pPr>
-      <w:r>
-        <w:rPr>
-          <w:rtl w:val="0"/>
-        </w:rPr>
-        <w:t xml:space="preserve">A six-month-long intensive bootcamp in the study of UX/UI design and front-end web development. Completed individual assignments and projects, and assisted in group projects. Strengthened essential skills including critiquing, enthusiasm, interpersonal skills, openness to feedback, patience, remote/virtual team management, sense of humor, storytelling, and willingness to learn.</w:t>
+        <w:t xml:space="preserve">Certificate in UX/UI</w:t>
+      </w:r>
+    </w:p>
+    <w:p>
+      <w:pPr>
+        <w:rPr/>
+      </w:pPr>
+      <w:r>
+        <w:rPr>
+          <w:rtl w:val="0"/>
+        </w:rPr>
+        <w:t xml:space="preserve">A six-month-long intensive boot camp in the study of UX/UI design and front-end web development. Learned to create individual products, and assisted in group projects, leading in the delivery of compelling presentations of the design process. Strengthened essential skills including presentation, documenting, creative thinking, collaborating, critiquing, ability to prioritize, enthusiasm, interpersonal skills, openness to feedback, patience, sense of humor, storytelling, and willingness to learn. Used productivity tools such as Trello.</w:t>
       </w:r>
     </w:p>
     <w:p>
@@ -1227,7 +1232,7 @@
           <w:i w:val="1"/>
           <w:rtl w:val="0"/>
         </w:rPr>
-        <w:t xml:space="preserve">Bachelor of Science in Business Administration with a concentration in Finance</w:t>
+        <w:t xml:space="preserve">Bachelor of Science in Business Administration with a Concentration in Finance</w:t>
       </w:r>
     </w:p>
     <w:sectPr>

--- a/docs/nathan_friedman.docx
+++ b/docs/nathan_friedman.docx
@@ -124,28 +124,118 @@
     <w:p>
       <w:pPr>
         <w:jc w:val="center"/>
+        <w:rPr/>
+      </w:pPr>
+      <w:r>
+        <w:rPr>
+          <w:rtl w:val="0"/>
+        </w:rPr>
+      </w:r>
+    </w:p>
+    <w:p>
+      <w:pPr>
+        <w:rPr/>
+      </w:pPr>
+      <w:r>
+        <w:rPr>
+          <w:rtl w:val="0"/>
+        </w:rPr>
+        <w:t xml:space="preserve">Insightful designer dedicated to contribute actively to business and societal growth. Earned a Certificate in UX/UI from the University of Texas at San Antonio. Learned to deliver product experiences using the design thinking process and considering accessibility guidelines. Has transferable skills gained from general-office consulting work. With a strong UI/UX, technical, and essential skill set, possesses the background and spirit to improve the user experiences of assistive technology features as an Interaction Designer.</w:t>
+      </w:r>
+      <w:r>
+        <w:rPr>
+          <w:rtl w:val="0"/>
+        </w:rPr>
+      </w:r>
+    </w:p>
+    <w:p>
+      <w:pPr>
+        <w:jc w:val="center"/>
+        <w:rPr/>
+      </w:pPr>
+      <w:r>
+        <w:rPr>
+          <w:rtl w:val="0"/>
+        </w:rPr>
+      </w:r>
+    </w:p>
+    <w:p>
+      <w:pPr>
+        <w:jc w:val="center"/>
         <w:rPr>
           <w:rFonts w:ascii="Verdana" w:cs="Verdana" w:eastAsia="Verdana" w:hAnsi="Verdana"/>
-        </w:rPr>
-      </w:pPr>
-      <w:r>
-        <w:rPr>
-          <w:rtl w:val="0"/>
-        </w:rPr>
-      </w:r>
-    </w:p>
-    <w:p>
-      <w:pPr>
+          <w:b w:val="1"/>
+        </w:rPr>
+      </w:pPr>
+      <w:r>
         <w:rPr>
           <w:rFonts w:ascii="Verdana" w:cs="Verdana" w:eastAsia="Verdana" w:hAnsi="Verdana"/>
-        </w:rPr>
-      </w:pPr>
-      <w:r>
-        <w:rPr>
-          <w:rtl w:val="0"/>
-        </w:rPr>
-        <w:t xml:space="preserve">Insightful UX Designer aspiring to contribute to the growth of business and society. Earned a Certificate in UX/UI from the University of Texas at San Antonio, developing and demonstrating skills including onboarding, analyzing data, and identifying user insights, and utilizing design tools including Figma, InVision, and Microsoft Visual Studio Code. Has transferable skills strengthened during past general-office consulting work such as communication, flexibility, and attention to detail. With a strong UX/UI, technical, and essential skill set, possesses a solid foundation upon which to work and grow in UX roles.</w:t>
-      </w:r>
+          <w:b w:val="1"/>
+          <w:rtl w:val="0"/>
+        </w:rPr>
+        <w:t xml:space="preserve">TECHNICAL SKILLS</w:t>
+      </w:r>
+    </w:p>
+    <w:p>
+      <w:pPr>
+        <w:rPr/>
+      </w:pPr>
+      <w:r>
+        <w:rPr>
+          <w:rtl w:val="0"/>
+        </w:rPr>
+      </w:r>
+    </w:p>
+    <w:p>
+      <w:pPr>
+        <w:rPr/>
+      </w:pPr>
+      <w:r>
+        <w:rPr>
+          <w:b w:val="1"/>
+          <w:rtl w:val="0"/>
+        </w:rPr>
+        <w:t xml:space="preserve">UX/UI:</w:t>
+      </w:r>
+      <w:r>
+        <w:rPr>
+          <w:rtl w:val="0"/>
+        </w:rPr>
+        <w:t xml:space="preserve"> Onboarding, Figma, Affinity Diagrams, Data Synthesis &amp; Analysis, Data Visualization, Persona Creation, User Insight Identification, User Interviews, User Interviews Planning, User Research, Usability Testing, Copywriting, Information Architecture and Site Mapping, Prototyping, Sketching, Storyboarding, User-Centered Design, Wireframing, Creativity, Layout Design, InVision, Miro, Adobe XD </w:t>
+      </w:r>
+    </w:p>
+    <w:p>
+      <w:pPr>
+        <w:rPr/>
+      </w:pPr>
+      <w:r>
+        <w:rPr>
+          <w:rtl w:val="0"/>
+        </w:rPr>
+      </w:r>
+    </w:p>
+    <w:p>
+      <w:pPr>
+        <w:rPr/>
+      </w:pPr>
+      <w:r>
+        <w:rPr>
+          <w:b w:val="1"/>
+          <w:rtl w:val="0"/>
+        </w:rPr>
+        <w:t xml:space="preserve">Technical: </w:t>
+      </w:r>
+      <w:r>
+        <w:rPr>
+          <w:rtl w:val="0"/>
+        </w:rPr>
+        <w:t xml:space="preserve">HTML, CSS, JavaScript,  jQuery, Bootstrap, Microsoft Visual Studio Code, GitHub, Zoom, Slack, Microsoft Excel, Microsoft Word, Google Workspace, Trello</w:t>
+      </w:r>
+    </w:p>
+    <w:p>
+      <w:pPr>
+        <w:rPr/>
+      </w:pPr>
       <w:r>
         <w:rPr>
           <w:rtl w:val="0"/>
@@ -155,125 +245,24 @@
     <w:p>
       <w:pPr>
         <w:jc w:val="center"/>
-        <w:rPr/>
-      </w:pPr>
-      <w:r>
-        <w:rPr>
-          <w:rtl w:val="0"/>
-        </w:rPr>
+        <w:rPr>
+          <w:rFonts w:ascii="Verdana" w:cs="Verdana" w:eastAsia="Verdana" w:hAnsi="Verdana"/>
+          <w:b w:val="1"/>
+        </w:rPr>
+      </w:pPr>
+      <w:r>
+        <w:rPr>
+          <w:rFonts w:ascii="Verdana" w:cs="Verdana" w:eastAsia="Verdana" w:hAnsi="Verdana"/>
+          <w:b w:val="1"/>
+          <w:rtl w:val="0"/>
+        </w:rPr>
+        <w:t xml:space="preserve">PROJECTS</w:t>
       </w:r>
     </w:p>
     <w:p>
       <w:pPr>
         <w:jc w:val="center"/>
         <w:rPr>
-          <w:rFonts w:ascii="Verdana" w:cs="Verdana" w:eastAsia="Verdana" w:hAnsi="Verdana"/>
-          <w:b w:val="1"/>
-        </w:rPr>
-      </w:pPr>
-      <w:r>
-        <w:rPr>
-          <w:rFonts w:ascii="Verdana" w:cs="Verdana" w:eastAsia="Verdana" w:hAnsi="Verdana"/>
-          <w:b w:val="1"/>
-          <w:rtl w:val="0"/>
-        </w:rPr>
-        <w:t xml:space="preserve">TECHNICAL SKILLS</w:t>
-      </w:r>
-    </w:p>
-    <w:p>
-      <w:pPr>
-        <w:rPr/>
-      </w:pPr>
-      <w:r>
-        <w:rPr>
-          <w:rtl w:val="0"/>
-        </w:rPr>
-      </w:r>
-    </w:p>
-    <w:p>
-      <w:pPr>
-        <w:rPr/>
-      </w:pPr>
-      <w:r>
-        <w:rPr>
-          <w:b w:val="1"/>
-          <w:rtl w:val="0"/>
-        </w:rPr>
-        <w:t xml:space="preserve">UX/UI:</w:t>
-      </w:r>
-      <w:r>
-        <w:rPr>
-          <w:rtl w:val="0"/>
-        </w:rPr>
-        <w:t xml:space="preserve"> UX Writing, User Research, Visual Design, Figma, Data Synthesis &amp; Analysis, Data Visualization, Affinity Diagrams, Persona Creation, User Insight Identification, User Interviews, User Interviews Planning, Usability Testing, Copywriting, Information Architecture, Site Mapping, Onboarding, Prototyping, Sketching, Storyboarding, User-Centered Design, Wireframing, Creativity, Layout Design, InVision, Miro </w:t>
-      </w:r>
-    </w:p>
-    <w:p>
-      <w:pPr>
-        <w:rPr/>
-      </w:pPr>
-      <w:r>
-        <w:rPr>
-          <w:rtl w:val="0"/>
-        </w:rPr>
-      </w:r>
-    </w:p>
-    <w:p>
-      <w:pPr>
-        <w:rPr/>
-      </w:pPr>
-      <w:r>
-        <w:rPr>
-          <w:b w:val="1"/>
-          <w:rtl w:val="0"/>
-        </w:rPr>
-        <w:t xml:space="preserve">Technical: </w:t>
-      </w:r>
-      <w:r>
-        <w:rPr>
-          <w:rtl w:val="0"/>
-        </w:rPr>
-        <w:t xml:space="preserve">Excel, </w:t>
-      </w:r>
-      <w:r>
-        <w:rPr>
-          <w:rtl w:val="0"/>
-        </w:rPr>
-        <w:t xml:space="preserve">Microsoft Visual Studio Code, GitHub, HTML5, CSS3, JavaScript, jQuery, Bootstrap, Zoom, Slack, Google Workspace, Word</w:t>
-      </w:r>
-    </w:p>
-    <w:p>
-      <w:pPr>
-        <w:rPr/>
-      </w:pPr>
-      <w:r>
-        <w:rPr>
-          <w:rtl w:val="0"/>
-        </w:rPr>
-      </w:r>
-    </w:p>
-    <w:p>
-      <w:pPr>
-        <w:jc w:val="center"/>
-        <w:rPr>
-          <w:rFonts w:ascii="Verdana" w:cs="Verdana" w:eastAsia="Verdana" w:hAnsi="Verdana"/>
-          <w:b w:val="1"/>
-        </w:rPr>
-      </w:pPr>
-      <w:r>
-        <w:rPr>
-          <w:rFonts w:ascii="Verdana" w:cs="Verdana" w:eastAsia="Verdana" w:hAnsi="Verdana"/>
-          <w:b w:val="1"/>
-          <w:rtl w:val="0"/>
-        </w:rPr>
-        <w:t xml:space="preserve">PROJECTS</w:t>
-      </w:r>
-    </w:p>
-    <w:p>
-      <w:pPr>
-        <w:jc w:val="center"/>
-        <w:rPr>
-          <w:rFonts w:ascii="Verdana" w:cs="Verdana" w:eastAsia="Verdana" w:hAnsi="Verdana"/>
           <w:b w:val="1"/>
         </w:rPr>
       </w:pPr>
@@ -307,33 +296,29 @@
             <w:u w:val="single"/>
             <w:rtl w:val="0"/>
           </w:rPr>
-          <w:t xml:space="preserve">https://bit.ly/3s8LUQ6</w:t>
+          <w:t xml:space="preserve">https://bit.ly/3tq3UHX</w:t>
         </w:r>
       </w:hyperlink>
       <w:r>
         <w:rPr>
           <w:rtl w:val="0"/>
         </w:rPr>
-        <w:t xml:space="preserve"> </w:t>
-      </w:r>
-      <w:r>
-        <w:rPr>
-          <w:rtl w:val="0"/>
-        </w:rPr>
-        <w:t xml:space="preserve">| Oct 2021</w:t>
-        <w:tab/>
-        <w:tab/>
-        <w:tab/>
-        <w:t xml:space="preserve">  UX/UI Researcher, UX/UI Designer</w:t>
+        <w:t xml:space="preserve"> | Oct 2021</w:t>
+        <w:tab/>
+        <w:tab/>
+        <w:tab/>
+        <w:tab/>
+        <w:t xml:space="preserve">UX Researcher, UX Designer</w:t>
       </w:r>
     </w:p>
     <w:p>
       <w:pPr>
         <w:numPr>
           <w:ilvl w:val="0"/>
-          <w:numId w:val="3"/>
+          <w:numId w:val="4"/>
         </w:numPr>
         <w:ind w:left="720" w:hanging="360"/>
+        <w:rPr/>
       </w:pPr>
       <w:r>
         <w:rPr>
@@ -346,30 +331,32 @@
       <w:pPr>
         <w:numPr>
           <w:ilvl w:val="0"/>
-          <w:numId w:val="3"/>
+          <w:numId w:val="4"/>
         </w:numPr>
         <w:ind w:left="720" w:hanging="360"/>
-      </w:pPr>
-      <w:r>
-        <w:rPr>
-          <w:rtl w:val="0"/>
-        </w:rPr>
-        <w:t xml:space="preserve">Team programmed a responsive, frontend prototype product of the website redesign, enhancing accessibility, usability, and interaction. Responsible for user research, wireframing, and coding.</w:t>
+        <w:rPr/>
+      </w:pPr>
+      <w:r>
+        <w:rPr>
+          <w:rtl w:val="0"/>
+        </w:rPr>
+        <w:t xml:space="preserve">Team programmed a responsive, front-end prototype of the website redesign, enhancing accessibility, usability, and interactivity. Responsible for user research, wireframing, and coding.</w:t>
       </w:r>
     </w:p>
     <w:p>
       <w:pPr>
         <w:numPr>
           <w:ilvl w:val="0"/>
-          <w:numId w:val="3"/>
+          <w:numId w:val="4"/>
         </w:numPr>
         <w:ind w:left="720" w:hanging="360"/>
-      </w:pPr>
-      <w:r>
-        <w:rPr>
-          <w:rtl w:val="0"/>
-        </w:rPr>
-        <w:t xml:space="preserve">Skills and Technologies Used: Figma, Data Synthesis and Analysis, User Insight Identification, User-Centered Design, Wireframing, Critiquing, Presenting, Coding, Miro, Slack, Zoom, Microsoft Visual Studio Code, GitHub, HTML5, CSS3</w:t>
+        <w:rPr/>
+      </w:pPr>
+      <w:r>
+        <w:rPr>
+          <w:rtl w:val="0"/>
+        </w:rPr>
+        <w:t xml:space="preserve">Skills and Technologies Used: Data Synthesis and Analysis, User Insight Identification, User-Centered Design, Wireframing, Critiquing, Presenting, Coding, Miro, Figma, Slack, Zoom, Microsoft Visual Studio Code, GitHub, HTML, CSS</w:t>
       </w:r>
     </w:p>
     <w:p>
@@ -407,7 +394,7 @@
             <w:u w:val="single"/>
             <w:rtl w:val="0"/>
           </w:rPr>
-          <w:t xml:space="preserve">https://bit.ly/3scJAr4</w:t>
+          <w:t xml:space="preserve">https://bit.ly/3repZ9A</w:t>
         </w:r>
       </w:hyperlink>
       <w:r>
@@ -426,9 +413,10 @@
       <w:pPr>
         <w:numPr>
           <w:ilvl w:val="0"/>
-          <w:numId w:val="6"/>
+          <w:numId w:val="1"/>
         </w:numPr>
         <w:ind w:left="720" w:hanging="360"/>
+        <w:rPr/>
       </w:pPr>
       <w:r>
         <w:rPr>
@@ -441,30 +429,32 @@
       <w:pPr>
         <w:numPr>
           <w:ilvl w:val="0"/>
-          <w:numId w:val="6"/>
+          <w:numId w:val="1"/>
         </w:numPr>
         <w:ind w:left="720" w:hanging="360"/>
-      </w:pPr>
-      <w:r>
-        <w:rPr>
-          <w:rtl w:val="0"/>
-        </w:rPr>
-        <w:t xml:space="preserve">Team created prototypes of responsive, polished designs of the reassembled site content and layout. Responsible for conducting user research and testing, wireframing, and prototyping.</w:t>
+        <w:rPr/>
+      </w:pPr>
+      <w:r>
+        <w:rPr>
+          <w:rtl w:val="0"/>
+        </w:rPr>
+        <w:t xml:space="preserve">Team made prototypes of responsive, high quality redesigns of the website’s content and layout. Responsible for conducting user research and testing, wireframing, and prototyping.</w:t>
       </w:r>
     </w:p>
     <w:p>
       <w:pPr>
         <w:numPr>
           <w:ilvl w:val="0"/>
-          <w:numId w:val="6"/>
+          <w:numId w:val="1"/>
         </w:numPr>
         <w:ind w:left="720" w:hanging="360"/>
-      </w:pPr>
-      <w:r>
-        <w:rPr>
-          <w:rtl w:val="0"/>
-        </w:rPr>
-        <w:t xml:space="preserve">Skills and Technologies Used: Figma, Data Synthesis and Analysis, User Insight Identification, User-Centered Design, Wireframing, Critiquing, Presenting, Miro, InVision, Slack, Zoom</w:t>
+        <w:rPr/>
+      </w:pPr>
+      <w:r>
+        <w:rPr>
+          <w:rtl w:val="0"/>
+        </w:rPr>
+        <w:t xml:space="preserve">Skills and Technologies Used: Data Synthesis and Analysis, User Insight Identification, User-Centered Design, Wireframing, Critiquing, Presenting, Miro, InVision, Figma, Slack, Zoom</w:t>
       </w:r>
     </w:p>
     <w:p>
@@ -509,20 +499,14 @@
             <w:u w:val="single"/>
             <w:rtl w:val="0"/>
           </w:rPr>
-          <w:t xml:space="preserve">https://bit.ly/3ukhddl</w:t>
+          <w:t xml:space="preserve">https://bit.ly/3GqZZhA</w:t>
         </w:r>
       </w:hyperlink>
       <w:r>
         <w:rPr>
           <w:rtl w:val="0"/>
         </w:rPr>
-        <w:t xml:space="preserve"> </w:t>
-      </w:r>
-      <w:r>
-        <w:rPr>
-          <w:rtl w:val="0"/>
-        </w:rPr>
-        <w:t xml:space="preserve">| Jul 2021 - Aug 2021</w:t>
+        <w:t xml:space="preserve"> | Jul 2021 - Aug 2021</w:t>
         <w:tab/>
         <w:t xml:space="preserve"> UX Researcher, UI Designer</w:t>
       </w:r>
@@ -531,45 +515,48 @@
       <w:pPr>
         <w:numPr>
           <w:ilvl w:val="0"/>
-          <w:numId w:val="5"/>
+          <w:numId w:val="9"/>
         </w:numPr>
         <w:ind w:left="720" w:hanging="360"/>
-      </w:pPr>
-      <w:r>
-        <w:rPr>
-          <w:rtl w:val="0"/>
-        </w:rPr>
-        <w:t xml:space="preserve">Individual redesign of a government website to make navigation experiences simpler and delightful.</w:t>
+        <w:rPr/>
+      </w:pPr>
+      <w:r>
+        <w:rPr>
+          <w:rtl w:val="0"/>
+        </w:rPr>
+        <w:t xml:space="preserve">Individual redesign of a government website to make navigation simpler and more delightful.</w:t>
       </w:r>
     </w:p>
     <w:p>
       <w:pPr>
         <w:numPr>
           <w:ilvl w:val="0"/>
-          <w:numId w:val="5"/>
+          <w:numId w:val="9"/>
         </w:numPr>
         <w:ind w:left="720" w:hanging="360"/>
-      </w:pPr>
-      <w:r>
-        <w:rPr>
-          <w:rtl w:val="0"/>
-        </w:rPr>
-        <w:t xml:space="preserve">Prototyped mockups with a responsive layout and navigation system, designed with an intuitive, modern style. Analyzed the website’s UI structure, then reorganized it based on user-tested iterations.</w:t>
+        <w:rPr/>
+      </w:pPr>
+      <w:r>
+        <w:rPr>
+          <w:rtl w:val="0"/>
+        </w:rPr>
+        <w:t xml:space="preserve">Prototyped a responsive, user-centered layout and navigation system, and emphasized a modern visual design. Analyzed and reorganized the website’s UI structure based on user-tested iterations.</w:t>
       </w:r>
     </w:p>
     <w:p>
       <w:pPr>
         <w:numPr>
           <w:ilvl w:val="0"/>
-          <w:numId w:val="5"/>
+          <w:numId w:val="9"/>
         </w:numPr>
         <w:ind w:left="720" w:hanging="360"/>
-      </w:pPr>
-      <w:r>
-        <w:rPr>
-          <w:rtl w:val="0"/>
-        </w:rPr>
-        <w:t xml:space="preserve">Skills and Technologies Used: Figma, Data Synthesis and Analysis, Data Visualization, User Research, Persona Creation, User Interviews, Usability Testing, Information Architecture and Site Mapping, User-Centered Design, Creativity, Wireframing, Prototyping, Visual Design, Miro, InVision</w:t>
+        <w:rPr/>
+      </w:pPr>
+      <w:r>
+        <w:rPr>
+          <w:rtl w:val="0"/>
+        </w:rPr>
+        <w:t xml:space="preserve">Skills and Technologies Used: Persona Creation, Data Visualization, User Interviews, User Interviews Planning, User Research, Usability Testing, Information Architecture and Site Mapping, User-Centered Design, Creativity, Wireframing, Prototyping, Data Synthesis and Analysis, Miro, InVision, Figma</w:t>
       </w:r>
     </w:p>
     <w:p>
@@ -585,9 +572,7 @@
     </w:p>
     <w:p>
       <w:pPr>
-        <w:rPr>
-          <w:rFonts w:ascii="Roboto" w:cs="Roboto" w:eastAsia="Roboto" w:hAnsi="Roboto"/>
-        </w:rPr>
+        <w:rPr/>
       </w:pPr>
       <w:r>
         <w:rPr>
@@ -616,20 +601,14 @@
             <w:u w:val="single"/>
             <w:rtl w:val="0"/>
           </w:rPr>
-          <w:t xml:space="preserve">https://bit.ly/3L5mQ5a</w:t>
+          <w:t xml:space="preserve">https://bit.ly/3FoqCT2</w:t>
         </w:r>
       </w:hyperlink>
       <w:r>
         <w:rPr>
           <w:rtl w:val="0"/>
         </w:rPr>
-        <w:t xml:space="preserve"> </w:t>
-      </w:r>
-      <w:r>
-        <w:rPr>
-          <w:rtl w:val="0"/>
-        </w:rPr>
-        <w:t xml:space="preserve">| Jun 2021</w:t>
+        <w:t xml:space="preserve"> | Jun 2021</w:t>
         <w:tab/>
         <w:tab/>
         <w:t xml:space="preserve">        Project Manager, UX Researcher, UI Designer</w:t>
@@ -638,361 +617,6 @@
         <w:rPr>
           <w:rtl w:val="0"/>
         </w:rPr>
-      </w:r>
-    </w:p>
-    <w:p>
-      <w:pPr>
-        <w:numPr>
-          <w:ilvl w:val="0"/>
-          <w:numId w:val="1"/>
-        </w:numPr>
-        <w:spacing w:line="276" w:lineRule="auto"/>
-        <w:ind w:left="720" w:hanging="360"/>
-      </w:pPr>
-      <w:r>
-        <w:rPr>
-          <w:rFonts w:ascii="Roboto" w:cs="Roboto" w:eastAsia="Roboto" w:hAnsi="Roboto"/>
-          <w:rtl w:val="0"/>
-        </w:rPr>
-        <w:t xml:space="preserve">App design to allow users to anonymously discuss their mental health in a supportive community. Team created prototypes for onboarding, anonymous profile creation, and forum navigation screens. </w:t>
-      </w:r>
-    </w:p>
-    <w:p>
-      <w:pPr>
-        <w:numPr>
-          <w:ilvl w:val="0"/>
-          <w:numId w:val="1"/>
-        </w:numPr>
-        <w:spacing w:line="276" w:lineRule="auto"/>
-        <w:ind w:left="720" w:hanging="360"/>
-      </w:pPr>
-      <w:r>
-        <w:rPr>
-          <w:rFonts w:ascii="Roboto" w:cs="Roboto" w:eastAsia="Roboto" w:hAnsi="Roboto"/>
-          <w:rtl w:val="0"/>
-        </w:rPr>
-        <w:t xml:space="preserve">Managed group through design process using tools and a workflow; conducted user research.</w:t>
-      </w:r>
-    </w:p>
-    <w:p>
-      <w:pPr>
-        <w:numPr>
-          <w:ilvl w:val="0"/>
-          <w:numId w:val="1"/>
-        </w:numPr>
-        <w:ind w:left="720" w:hanging="360"/>
-      </w:pPr>
-      <w:r>
-        <w:rPr>
-          <w:rtl w:val="0"/>
-        </w:rPr>
-        <w:t xml:space="preserve">Skills and Technologies Used: Figma, Data Synthesis and Analysis, Data Visualization, Project Management, Persona Creation, Affinity Diagrams, User Insight Identification, Storyboarding, Sketching, User-Centered Design, Presenting, Miro, InVision, Slack, Zoom, Trello</w:t>
-      </w:r>
-    </w:p>
-    <w:p>
-      <w:pPr>
-        <w:rPr/>
-      </w:pPr>
-      <w:r>
-        <w:rPr>
-          <w:rtl w:val="0"/>
-        </w:rPr>
-      </w:r>
-    </w:p>
-    <w:p>
-      <w:pPr>
-        <w:jc w:val="center"/>
-        <w:rPr>
-          <w:rFonts w:ascii="Verdana" w:cs="Verdana" w:eastAsia="Verdana" w:hAnsi="Verdana"/>
-          <w:b w:val="1"/>
-        </w:rPr>
-      </w:pPr>
-      <w:r>
-        <w:rPr>
-          <w:rFonts w:ascii="Verdana" w:cs="Verdana" w:eastAsia="Verdana" w:hAnsi="Verdana"/>
-          <w:b w:val="1"/>
-          <w:rtl w:val="0"/>
-        </w:rPr>
-        <w:t xml:space="preserve">WORK EXPERIENCE</w:t>
-      </w:r>
-    </w:p>
-    <w:p>
-      <w:pPr>
-        <w:jc w:val="center"/>
-        <w:rPr>
-          <w:rFonts w:ascii="Verdana" w:cs="Verdana" w:eastAsia="Verdana" w:hAnsi="Verdana"/>
-          <w:b w:val="1"/>
-        </w:rPr>
-      </w:pPr>
-      <w:r>
-        <w:rPr>
-          <w:rtl w:val="0"/>
-        </w:rPr>
-      </w:r>
-    </w:p>
-    <w:p>
-      <w:pPr>
-        <w:rPr/>
-      </w:pPr>
-      <w:r>
-        <w:rPr>
-          <w:b w:val="1"/>
-          <w:rtl w:val="0"/>
-        </w:rPr>
-        <w:t xml:space="preserve">Peyton Resource Group</w:t>
-        <w:tab/>
-        <w:tab/>
-        <w:tab/>
-        <w:tab/>
-        <w:tab/>
-        <w:tab/>
-        <w:tab/>
-        <w:tab/>
-        <w:t xml:space="preserve">           </w:t>
-        <w:tab/>
-        <w:t xml:space="preserve">    </w:t>
-      </w:r>
-      <w:r>
-        <w:rPr>
-          <w:rtl w:val="0"/>
-        </w:rPr>
-        <w:t xml:space="preserve">Aug 2021 - Present</w:t>
-      </w:r>
-    </w:p>
-    <w:p>
-      <w:pPr>
-        <w:rPr/>
-      </w:pPr>
-      <w:r>
-        <w:rPr>
-          <w:i w:val="1"/>
-          <w:rtl w:val="0"/>
-        </w:rPr>
-        <w:t xml:space="preserve">Consultant</w:t>
-      </w:r>
-      <w:r>
-        <w:rPr>
-          <w:rtl w:val="0"/>
-        </w:rPr>
-        <w:tab/>
-        <w:tab/>
-        <w:tab/>
-        <w:tab/>
-        <w:tab/>
-        <w:tab/>
-        <w:tab/>
-        <w:tab/>
-        <w:tab/>
-        <w:tab/>
-        <w:t xml:space="preserve">         San Antonio, TX</w:t>
-      </w:r>
-    </w:p>
-    <w:p>
-      <w:pPr>
-        <w:numPr>
-          <w:ilvl w:val="0"/>
-          <w:numId w:val="4"/>
-        </w:numPr>
-        <w:ind w:left="720" w:hanging="360"/>
-      </w:pPr>
-      <w:r>
-        <w:rPr>
-          <w:rtl w:val="0"/>
-        </w:rPr>
-        <w:t xml:space="preserve">Strengthened flexibility by adapting to frequent changes in tasks and responsibilities.</w:t>
-      </w:r>
-    </w:p>
-    <w:p>
-      <w:pPr>
-        <w:numPr>
-          <w:ilvl w:val="0"/>
-          <w:numId w:val="4"/>
-        </w:numPr>
-        <w:ind w:left="720" w:hanging="360"/>
-      </w:pPr>
-      <w:r>
-        <w:rPr>
-          <w:rtl w:val="0"/>
-        </w:rPr>
-        <w:t xml:space="preserve">Raised department work efficiency by exclusively scheduling regulatory appointments.</w:t>
-      </w:r>
-    </w:p>
-    <w:p>
-      <w:pPr>
-        <w:numPr>
-          <w:ilvl w:val="0"/>
-          <w:numId w:val="4"/>
-        </w:numPr>
-        <w:ind w:left="720" w:hanging="360"/>
-      </w:pPr>
-      <w:r>
-        <w:rPr>
-          <w:rtl w:val="0"/>
-        </w:rPr>
-        <w:t xml:space="preserve">Reinforced communication skill by utilizing clear, competent language in correspondence.</w:t>
-      </w:r>
-    </w:p>
-    <w:p>
-      <w:pPr>
-        <w:rPr/>
-      </w:pPr>
-      <w:r>
-        <w:rPr>
-          <w:rtl w:val="0"/>
-        </w:rPr>
-      </w:r>
-    </w:p>
-    <w:p>
-      <w:pPr>
-        <w:rPr/>
-      </w:pPr>
-      <w:r>
-        <w:rPr>
-          <w:b w:val="1"/>
-          <w:rtl w:val="0"/>
-        </w:rPr>
-        <w:t xml:space="preserve">Conn's HomePlus</w:t>
-      </w:r>
-      <w:r>
-        <w:rPr>
-          <w:rtl w:val="0"/>
-        </w:rPr>
-        <w:tab/>
-        <w:tab/>
-        <w:tab/>
-        <w:tab/>
-        <w:tab/>
-        <w:tab/>
-        <w:tab/>
-        <w:tab/>
-        <w:tab/>
-        <w:t xml:space="preserve">  </w:t>
-        <w:tab/>
-        <w:t xml:space="preserve">Dec 2019 - May 2021</w:t>
-      </w:r>
-    </w:p>
-    <w:p>
-      <w:pPr>
-        <w:rPr/>
-      </w:pPr>
-      <w:r>
-        <w:rPr>
-          <w:i w:val="1"/>
-          <w:rtl w:val="0"/>
-        </w:rPr>
-        <w:t xml:space="preserve">Credit Grader</w:t>
-      </w:r>
-      <w:r>
-        <w:rPr>
-          <w:rtl w:val="0"/>
-        </w:rPr>
-        <w:tab/>
-        <w:tab/>
-        <w:tab/>
-        <w:tab/>
-        <w:tab/>
-        <w:tab/>
-        <w:tab/>
-        <w:tab/>
-        <w:tab/>
-        <w:tab/>
-        <w:tab/>
-        <w:t xml:space="preserve">         San Antonio, TX </w:t>
-      </w:r>
-    </w:p>
-    <w:p>
-      <w:pPr>
-        <w:numPr>
-          <w:ilvl w:val="0"/>
-          <w:numId w:val="4"/>
-        </w:numPr>
-        <w:ind w:left="720" w:hanging="360"/>
-      </w:pPr>
-      <w:r>
-        <w:rPr>
-          <w:rtl w:val="0"/>
-        </w:rPr>
-        <w:t xml:space="preserve">Enhanced attention to detail by reviewing customer credit applications and related documents.</w:t>
-      </w:r>
-    </w:p>
-    <w:p>
-      <w:pPr>
-        <w:numPr>
-          <w:ilvl w:val="0"/>
-          <w:numId w:val="4"/>
-        </w:numPr>
-        <w:ind w:left="720" w:hanging="360"/>
-      </w:pPr>
-      <w:r>
-        <w:rPr>
-          <w:rtl w:val="0"/>
-        </w:rPr>
-        <w:t xml:space="preserve">Established decision-making skill by determining application statuses per business requirements.</w:t>
-      </w:r>
-    </w:p>
-    <w:p>
-      <w:pPr>
-        <w:rPr/>
-      </w:pPr>
-      <w:r>
-        <w:rPr>
-          <w:rtl w:val="0"/>
-        </w:rPr>
-      </w:r>
-    </w:p>
-    <w:p>
-      <w:pPr>
-        <w:rPr/>
-      </w:pPr>
-      <w:r>
-        <w:rPr>
-          <w:b w:val="1"/>
-          <w:rtl w:val="0"/>
-        </w:rPr>
-        <w:t xml:space="preserve">Robert Half Talent Solutions</w:t>
-      </w:r>
-      <w:r>
-        <w:rPr>
-          <w:rtl w:val="0"/>
-        </w:rPr>
-        <w:tab/>
-        <w:tab/>
-        <w:tab/>
-        <w:tab/>
-        <w:tab/>
-        <w:tab/>
-        <w:tab/>
-        <w:t xml:space="preserve">        </w:t>
-        <w:tab/>
-        <w:t xml:space="preserve">  Mar 2014 - Jun 2021</w:t>
-      </w:r>
-    </w:p>
-    <w:p>
-      <w:pPr>
-        <w:rPr/>
-      </w:pPr>
-      <w:r>
-        <w:rPr>
-          <w:i w:val="1"/>
-          <w:rtl w:val="0"/>
-        </w:rPr>
-        <w:t xml:space="preserve">Temporary Roles</w:t>
-      </w:r>
-      <w:r>
-        <w:rPr>
-          <w:rtl w:val="0"/>
-        </w:rPr>
-        <w:tab/>
-        <w:tab/>
-        <w:tab/>
-        <w:tab/>
-        <w:tab/>
-        <w:tab/>
-        <w:tab/>
-        <w:tab/>
-        <w:tab/>
-        <w:tab/>
-        <w:t xml:space="preserve">         San Antonio, TX</w:t>
       </w:r>
     </w:p>
     <w:p>
@@ -1001,35 +625,367 @@
           <w:ilvl w:val="0"/>
           <w:numId w:val="2"/>
         </w:numPr>
-        <w:ind w:left="720" w:hanging="360"/>
-      </w:pPr>
-      <w:r>
-        <w:rPr>
-          <w:rtl w:val="0"/>
-        </w:rPr>
-        <w:t xml:space="preserve">Supported businesses in multiple accounting, data, and office roles for durations of one to six months.</w:t>
-      </w:r>
-    </w:p>
-    <w:p>
-      <w:pPr>
-        <w:rPr/>
-      </w:pPr>
-      <w:r>
-        <w:rPr>
-          <w:rtl w:val="0"/>
-        </w:rPr>
-      </w:r>
-    </w:p>
-    <w:p>
-      <w:pPr>
-        <w:rPr/>
-      </w:pPr>
-      <w:r>
-        <w:rPr>
-          <w:b w:val="1"/>
-          <w:rtl w:val="0"/>
-        </w:rPr>
-        <w:t xml:space="preserve">David Lipsit and Associates</w:t>
+        <w:spacing w:line="276" w:lineRule="auto"/>
+        <w:ind w:left="720" w:hanging="360"/>
+        <w:rPr/>
+      </w:pPr>
+      <w:r>
+        <w:rPr>
+          <w:rtl w:val="0"/>
+        </w:rPr>
+        <w:t xml:space="preserve">App design to allow users to publicly discuss their mental health using alias creation features. Group developed prototypes for onboarding, profile creation, and forum navigation screens. </w:t>
+      </w:r>
+    </w:p>
+    <w:p>
+      <w:pPr>
+        <w:numPr>
+          <w:ilvl w:val="0"/>
+          <w:numId w:val="2"/>
+        </w:numPr>
+        <w:spacing w:line="276" w:lineRule="auto"/>
+        <w:ind w:left="720" w:hanging="360"/>
+        <w:rPr/>
+      </w:pPr>
+      <w:r>
+        <w:rPr>
+          <w:rtl w:val="0"/>
+        </w:rPr>
+        <w:t xml:space="preserve">Directly supported the team via regular communication, organized task delegation, and being able to keep tabs on multiple details. Also conducted user research.</w:t>
+      </w:r>
+    </w:p>
+    <w:p>
+      <w:pPr>
+        <w:numPr>
+          <w:ilvl w:val="0"/>
+          <w:numId w:val="2"/>
+        </w:numPr>
+        <w:ind w:left="720" w:hanging="360"/>
+        <w:rPr/>
+      </w:pPr>
+      <w:r>
+        <w:rPr>
+          <w:rtl w:val="0"/>
+        </w:rPr>
+        <w:t xml:space="preserve">Skills and Technologies Used: Project Management, Persona Creation, Affinity Diagrams, Data Synthesis and Analysis, User Insight Identification, Storyboarding, Data Visualization, Sketching, Presenting, Miro, InVision, Figma, Slack, Zoom</w:t>
+      </w:r>
+    </w:p>
+    <w:p>
+      <w:pPr>
+        <w:rPr/>
+      </w:pPr>
+      <w:r>
+        <w:rPr>
+          <w:rtl w:val="0"/>
+        </w:rPr>
+      </w:r>
+    </w:p>
+    <w:p>
+      <w:pPr>
+        <w:jc w:val="center"/>
+        <w:rPr>
+          <w:rFonts w:ascii="Verdana" w:cs="Verdana" w:eastAsia="Verdana" w:hAnsi="Verdana"/>
+          <w:b w:val="1"/>
+        </w:rPr>
+      </w:pPr>
+      <w:r>
+        <w:rPr>
+          <w:rFonts w:ascii="Verdana" w:cs="Verdana" w:eastAsia="Verdana" w:hAnsi="Verdana"/>
+          <w:b w:val="1"/>
+          <w:rtl w:val="0"/>
+        </w:rPr>
+        <w:t xml:space="preserve">WORK EXPERIENCE</w:t>
+      </w:r>
+    </w:p>
+    <w:p>
+      <w:pPr>
+        <w:jc w:val="center"/>
+        <w:rPr>
+          <w:b w:val="1"/>
+        </w:rPr>
+      </w:pPr>
+      <w:r>
+        <w:rPr>
+          <w:rtl w:val="0"/>
+        </w:rPr>
+      </w:r>
+    </w:p>
+    <w:p>
+      <w:pPr>
+        <w:rPr/>
+      </w:pPr>
+      <w:r>
+        <w:rPr>
+          <w:b w:val="1"/>
+          <w:rtl w:val="0"/>
+        </w:rPr>
+        <w:t xml:space="preserve">Addison Group                                                                                                                        </w:t>
+      </w:r>
+      <w:r>
+        <w:rPr>
+          <w:rtl w:val="0"/>
+        </w:rPr>
+        <w:t xml:space="preserve">Jan 2022 - Present</w:t>
+      </w:r>
+    </w:p>
+    <w:p>
+      <w:pPr>
+        <w:rPr/>
+      </w:pPr>
+      <w:r>
+        <w:rPr>
+          <w:i w:val="1"/>
+          <w:rtl w:val="0"/>
+        </w:rPr>
+        <w:t xml:space="preserve">Data Entry Specialist for GrayStreet Partners (Temporary) </w:t>
+      </w:r>
+      <w:r>
+        <w:rPr>
+          <w:rtl w:val="0"/>
+        </w:rPr>
+        <w:t xml:space="preserve">                                                         San Antonio, TX</w:t>
+      </w:r>
+    </w:p>
+    <w:p>
+      <w:pPr>
+        <w:numPr>
+          <w:ilvl w:val="0"/>
+          <w:numId w:val="5"/>
+        </w:numPr>
+        <w:ind w:left="720" w:hanging="360"/>
+        <w:rPr/>
+      </w:pPr>
+      <w:r>
+        <w:rPr>
+          <w:rtl w:val="0"/>
+        </w:rPr>
+        <w:t xml:space="preserve">Reinforces attention to detail by entering invoice data into an Excel spreadsheet.</w:t>
+      </w:r>
+      <w:r>
+        <w:rPr>
+          <w:rtl w:val="0"/>
+        </w:rPr>
+      </w:r>
+    </w:p>
+    <w:p>
+      <w:pPr>
+        <w:rPr>
+          <w:b w:val="1"/>
+        </w:rPr>
+      </w:pPr>
+      <w:r>
+        <w:rPr>
+          <w:rtl w:val="0"/>
+        </w:rPr>
+      </w:r>
+    </w:p>
+    <w:p>
+      <w:pPr>
+        <w:rPr/>
+      </w:pPr>
+      <w:r>
+        <w:rPr>
+          <w:b w:val="1"/>
+          <w:rtl w:val="0"/>
+        </w:rPr>
+        <w:t xml:space="preserve">Peyton Resource Group</w:t>
+        <w:tab/>
+        <w:tab/>
+        <w:tab/>
+        <w:tab/>
+        <w:tab/>
+        <w:tab/>
+        <w:tab/>
+        <w:t xml:space="preserve">                        </w:t>
+      </w:r>
+      <w:r>
+        <w:rPr>
+          <w:rtl w:val="0"/>
+        </w:rPr>
+        <w:t xml:space="preserve">Aug 2021 - Dec 2021</w:t>
+      </w:r>
+    </w:p>
+    <w:p>
+      <w:pPr>
+        <w:rPr/>
+      </w:pPr>
+      <w:r>
+        <w:rPr>
+          <w:i w:val="1"/>
+          <w:rtl w:val="0"/>
+        </w:rPr>
+        <w:t xml:space="preserve">Data Entry Operator for USAA (Temporary)</w:t>
+      </w:r>
+      <w:r>
+        <w:rPr>
+          <w:rtl w:val="0"/>
+        </w:rPr>
+        <w:tab/>
+        <w:tab/>
+        <w:tab/>
+        <w:tab/>
+        <w:tab/>
+        <w:tab/>
+        <w:tab/>
+        <w:t xml:space="preserve">         San Antonio, TX</w:t>
+      </w:r>
+    </w:p>
+    <w:p>
+      <w:pPr>
+        <w:numPr>
+          <w:ilvl w:val="0"/>
+          <w:numId w:val="6"/>
+        </w:numPr>
+        <w:ind w:left="720" w:hanging="360"/>
+        <w:rPr/>
+      </w:pPr>
+      <w:r>
+        <w:rPr>
+          <w:rtl w:val="0"/>
+        </w:rPr>
+        <w:t xml:space="preserve">Strengthened flexibility by adapting to frequent changes in tasks and responsibilities.</w:t>
+      </w:r>
+    </w:p>
+    <w:p>
+      <w:pPr>
+        <w:numPr>
+          <w:ilvl w:val="0"/>
+          <w:numId w:val="6"/>
+        </w:numPr>
+        <w:ind w:left="720" w:hanging="360"/>
+        <w:rPr/>
+      </w:pPr>
+      <w:r>
+        <w:rPr>
+          <w:rtl w:val="0"/>
+        </w:rPr>
+        <w:t xml:space="preserve">Raised department work efficiency by exclusively scheduling regulatory appointments.</w:t>
+      </w:r>
+    </w:p>
+    <w:p>
+      <w:pPr>
+        <w:rPr/>
+      </w:pPr>
+      <w:r>
+        <w:rPr>
+          <w:rtl w:val="0"/>
+        </w:rPr>
+      </w:r>
+    </w:p>
+    <w:p>
+      <w:pPr>
+        <w:rPr/>
+      </w:pPr>
+      <w:r>
+        <w:rPr>
+          <w:b w:val="1"/>
+          <w:rtl w:val="0"/>
+        </w:rPr>
+        <w:t xml:space="preserve">Conn's HomePlus</w:t>
+      </w:r>
+      <w:r>
+        <w:rPr>
+          <w:rtl w:val="0"/>
+        </w:rPr>
+        <w:tab/>
+        <w:tab/>
+        <w:tab/>
+        <w:tab/>
+        <w:tab/>
+        <w:tab/>
+        <w:tab/>
+        <w:tab/>
+        <w:tab/>
+        <w:t xml:space="preserve">  </w:t>
+        <w:tab/>
+        <w:t xml:space="preserve">Dec 2019 - May 2021</w:t>
+      </w:r>
+    </w:p>
+    <w:p>
+      <w:pPr>
+        <w:rPr/>
+      </w:pPr>
+      <w:r>
+        <w:rPr>
+          <w:i w:val="1"/>
+          <w:rtl w:val="0"/>
+        </w:rPr>
+        <w:t xml:space="preserve">Credit Grader</w:t>
+      </w:r>
+      <w:r>
+        <w:rPr>
+          <w:rtl w:val="0"/>
+        </w:rPr>
+        <w:tab/>
+        <w:tab/>
+        <w:tab/>
+        <w:tab/>
+        <w:tab/>
+        <w:tab/>
+        <w:tab/>
+        <w:tab/>
+        <w:tab/>
+        <w:tab/>
+        <w:tab/>
+        <w:t xml:space="preserve">         San Antonio, TX </w:t>
+      </w:r>
+    </w:p>
+    <w:p>
+      <w:pPr>
+        <w:numPr>
+          <w:ilvl w:val="0"/>
+          <w:numId w:val="6"/>
+        </w:numPr>
+        <w:ind w:left="720" w:hanging="360"/>
+        <w:rPr/>
+      </w:pPr>
+      <w:r>
+        <w:rPr>
+          <w:rtl w:val="0"/>
+        </w:rPr>
+        <w:t xml:space="preserve">Enhanced attention to detail by reviewing customer credit applications and related documents.</w:t>
+      </w:r>
+    </w:p>
+    <w:p>
+      <w:pPr>
+        <w:numPr>
+          <w:ilvl w:val="0"/>
+          <w:numId w:val="6"/>
+        </w:numPr>
+        <w:ind w:left="720" w:hanging="360"/>
+        <w:rPr/>
+      </w:pPr>
+      <w:r>
+        <w:rPr>
+          <w:rtl w:val="0"/>
+        </w:rPr>
+        <w:t xml:space="preserve">Established decision-making skill by determining application statuses per business requirements.</w:t>
+      </w:r>
+    </w:p>
+    <w:p>
+      <w:pPr>
+        <w:rPr/>
+      </w:pPr>
+      <w:r>
+        <w:rPr>
+          <w:rtl w:val="0"/>
+        </w:rPr>
+      </w:r>
+    </w:p>
+    <w:p>
+      <w:pPr>
+        <w:rPr/>
+      </w:pPr>
+      <w:r>
+        <w:rPr>
+          <w:b w:val="1"/>
+          <w:rtl w:val="0"/>
+        </w:rPr>
+        <w:t xml:space="preserve">Robert Half Talent Solutions</w:t>
+      </w:r>
+      <w:r>
+        <w:rPr>
+          <w:rtl w:val="0"/>
+        </w:rPr>
         <w:tab/>
         <w:tab/>
         <w:tab/>
@@ -1039,13 +995,7 @@
         <w:tab/>
         <w:t xml:space="preserve">        </w:t>
         <w:tab/>
-        <w:t xml:space="preserve">  </w:t>
-      </w:r>
-      <w:r>
-        <w:rPr>
-          <w:rtl w:val="0"/>
-        </w:rPr>
-        <w:t xml:space="preserve">Jun 2011 - Mar 2013 </w:t>
+        <w:t xml:space="preserve">  Mar 2014 - Jun 2021</w:t>
       </w:r>
     </w:p>
     <w:p>
@@ -1057,24 +1007,23 @@
           <w:i w:val="1"/>
           <w:rtl w:val="0"/>
         </w:rPr>
-        <w:t xml:space="preserve">Office Clerk</w:t>
-      </w:r>
-      <w:r>
-        <w:rPr>
-          <w:rtl w:val="0"/>
-        </w:rPr>
-        <w:tab/>
-        <w:tab/>
-        <w:tab/>
-        <w:tab/>
-        <w:tab/>
-        <w:tab/>
-        <w:tab/>
-        <w:tab/>
-        <w:tab/>
-        <w:tab/>
-        <w:tab/>
-        <w:t xml:space="preserve">         San Antonio, TX </w:t>
+        <w:t xml:space="preserve">Temporary Roles</w:t>
+      </w:r>
+      <w:r>
+        <w:rPr>
+          <w:rtl w:val="0"/>
+        </w:rPr>
+        <w:tab/>
+        <w:tab/>
+        <w:tab/>
+        <w:tab/>
+        <w:tab/>
+        <w:tab/>
+        <w:tab/>
+        <w:tab/>
+        <w:tab/>
+        <w:tab/>
+        <w:t xml:space="preserve">         San Antonio, TX</w:t>
       </w:r>
     </w:p>
     <w:p>
@@ -1084,6 +1033,90 @@
           <w:numId w:val="7"/>
         </w:numPr>
         <w:ind w:left="720" w:hanging="360"/>
+        <w:rPr/>
+      </w:pPr>
+      <w:r>
+        <w:rPr>
+          <w:rtl w:val="0"/>
+        </w:rPr>
+        <w:t xml:space="preserve">Supported businesses in multiple accounting, data, and office roles for durations of one to six months.</w:t>
+      </w:r>
+    </w:p>
+    <w:p>
+      <w:pPr>
+        <w:rPr/>
+      </w:pPr>
+      <w:r>
+        <w:rPr>
+          <w:rtl w:val="0"/>
+        </w:rPr>
+      </w:r>
+    </w:p>
+    <w:p>
+      <w:pPr>
+        <w:rPr/>
+      </w:pPr>
+      <w:r>
+        <w:rPr>
+          <w:b w:val="1"/>
+          <w:rtl w:val="0"/>
+        </w:rPr>
+        <w:t xml:space="preserve">David Lipsit and Associates</w:t>
+        <w:tab/>
+        <w:tab/>
+        <w:tab/>
+        <w:tab/>
+        <w:tab/>
+        <w:tab/>
+        <w:tab/>
+        <w:t xml:space="preserve">        </w:t>
+        <w:tab/>
+        <w:t xml:space="preserve">  </w:t>
+      </w:r>
+      <w:r>
+        <w:rPr>
+          <w:rtl w:val="0"/>
+        </w:rPr>
+        <w:t xml:space="preserve">Jun 2011 - Mar 2013 </w:t>
+      </w:r>
+    </w:p>
+    <w:p>
+      <w:pPr>
+        <w:rPr/>
+      </w:pPr>
+      <w:r>
+        <w:rPr>
+          <w:i w:val="1"/>
+          <w:rtl w:val="0"/>
+        </w:rPr>
+        <w:t xml:space="preserve">Office Clerk</w:t>
+      </w:r>
+      <w:r>
+        <w:rPr>
+          <w:rtl w:val="0"/>
+        </w:rPr>
+        <w:tab/>
+        <w:tab/>
+        <w:tab/>
+        <w:tab/>
+        <w:tab/>
+        <w:tab/>
+        <w:tab/>
+        <w:tab/>
+        <w:tab/>
+        <w:tab/>
+        <w:tab/>
+        <w:t xml:space="preserve">         San Antonio, TX </w:t>
+      </w:r>
+    </w:p>
+    <w:p>
+      <w:pPr>
+        <w:numPr>
+          <w:ilvl w:val="0"/>
+          <w:numId w:val="8"/>
+        </w:numPr>
+        <w:ind w:left="720" w:hanging="360"/>
+        <w:rPr/>
       </w:pPr>
       <w:r>
         <w:rPr>
@@ -1124,7 +1157,6 @@
       <w:pPr>
         <w:jc w:val="center"/>
         <w:rPr>
-          <w:rFonts w:ascii="Verdana" w:cs="Verdana" w:eastAsia="Verdana" w:hAnsi="Verdana"/>
           <w:b w:val="1"/>
         </w:rPr>
       </w:pPr>
@@ -1154,8 +1186,13 @@
         <w:tab/>
         <w:tab/>
         <w:tab/>
-        <w:tab/>
-        <w:t xml:space="preserve">        Oct 2021</w:t>
+        <w:t xml:space="preserve">  </w:t>
+      </w:r>
+      <w:r>
+        <w:rPr>
+          <w:rtl w:val="0"/>
+        </w:rPr>
+        <w:t xml:space="preserve">Graduated Oct 2021</w:t>
       </w:r>
     </w:p>
     <w:p>
@@ -1180,7 +1217,23 @@
         <w:rPr>
           <w:rtl w:val="0"/>
         </w:rPr>
-        <w:t xml:space="preserve">A six-month-long intensive boot camp in the study of UX/UI design and front-end web development. Learned to create individual products, and assisted in group projects, leading in the delivery of compelling presentations of the design process. Strengthened essential skills including presentation, documenting, creative thinking, collaborating, critiquing, ability to prioritize, enthusiasm, interpersonal skills, openness to feedback, patience, sense of humor, storytelling, and willingness to learn. Used productivity tools such as Trello.</w:t>
+        <w:t xml:space="preserve">A six-month-long intensive, remote boot camp in the study of UX design, UI design, and front-end web development. Included training in Interaction Design, front-end technology options, using design systems for consistency, designing across multiple platforms, creating design documentation, various design-related best practices, and handing off design specs to developers. Learned to work independently, as well as collaborate closely with teams of other designers and researchers, in crafting designs and redesigns that solved the user needs. Developed ability to be resilient with the unexpected.</w:t>
+      </w:r>
+    </w:p>
+    <w:p>
+      <w:pPr>
+        <w:numPr>
+          <w:ilvl w:val="0"/>
+          <w:numId w:val="3"/>
+        </w:numPr>
+        <w:ind w:left="720" w:hanging="360"/>
+        <w:rPr/>
+      </w:pPr>
+      <w:r>
+        <w:rPr>
+          <w:rtl w:val="0"/>
+        </w:rPr>
+        <w:t xml:space="preserve">Became known for leading the delivery of compelling presentations.</w:t>
       </w:r>
     </w:p>
     <w:p>
@@ -1214,52 +1267,37 @@
         <w:tab/>
         <w:tab/>
         <w:tab/>
-        <w:t xml:space="preserve">        </w:t>
-        <w:tab/>
-        <w:tab/>
-        <w:tab/>
-        <w:t xml:space="preserve">        May 2011</w:t>
-      </w:r>
-    </w:p>
-    <w:p>
-      <w:pPr>
+        <w:tab/>
+        <w:tab/>
+        <w:t xml:space="preserve"> Graduated May 2011</w:t>
+      </w:r>
+    </w:p>
+    <w:p>
+      <w:pPr>
+        <w:rPr/>
+      </w:pPr>
+      <w:r>
         <w:rPr>
           <w:i w:val="1"/>
-        </w:rPr>
-      </w:pPr>
-      <w:r>
-        <w:rPr>
-          <w:i w:val="1"/>
           <w:rtl w:val="0"/>
         </w:rPr>
         <w:t xml:space="preserve">Bachelor of Science in Business Administration with a Concentration in Finance</w:t>
       </w:r>
+      <w:r>
+        <w:rPr>
+          <w:rtl w:val="0"/>
+        </w:rPr>
+      </w:r>
     </w:p>
     <w:sectPr>
-      <w:footerReference r:id="rId13" w:type="default"/>
       <w:pgSz w:h="15840" w:w="12240" w:orient="portrait"/>
-      <w:pgMar w:bottom="720" w:top="1440" w:left="720" w:right="720" w:header="720" w:footer="720"/>
+      <w:pgMar w:bottom="720" w:top="1152" w:left="720" w:right="720" w:header="720" w:footer="720"/>
       <w:pgNumType w:start="1"/>
     </w:sectPr>
   </w:body>
 </w:document>
 </file>
 
-<file path=word/footer1.xml><?xml version="1.0" encoding="utf-8"?>
-<w:ftr xmlns:mc="http://schemas.openxmlformats.org/markup-compatibility/2006" xmlns:o="urn:schemas-microsoft-com:office:office" xmlns:r="http://schemas.openxmlformats.org/officeDocument/2006/relationships" xmlns:m="http://schemas.openxmlformats.org/officeDocument/2006/math" xmlns:v="urn:schemas-microsoft-com:vml" xmlns:wp="http://schemas.openxmlformats.org/drawingml/2006/wordprocessingDrawing" xmlns:w10="urn:schemas-microsoft-com:office:word" xmlns:w="http://schemas.openxmlformats.org/wordprocessingml/2006/main" xmlns:wne="http://schemas.microsoft.com/office/word/2006/wordml" xmlns:sl="http://schemas.openxmlformats.org/schemaLibrary/2006/main" xmlns:a="http://schemas.openxmlformats.org/drawingml/2006/main" xmlns:pic="http://schemas.openxmlformats.org/drawingml/2006/picture" xmlns:c="http://schemas.openxmlformats.org/drawingml/2006/chart" xmlns:lc="http://schemas.openxmlformats.org/drawingml/2006/lockedCanvas" xmlns:dgm="http://schemas.openxmlformats.org/drawingml/2006/diagram" xmlns:wps="http://schemas.microsoft.com/office/word/2010/wordprocessingShape" xmlns:wpg="http://schemas.microsoft.com/office/word/2010/wordprocessingGroup" xmlns:w14="http://schemas.microsoft.com/office/word/2010/wordml" xmlns:w15="http://schemas.microsoft.com/office/word/2012/wordml">
-  <w:p>
-    <w:pPr>
-      <w:rPr/>
-    </w:pPr>
-    <w:r>
-      <w:rPr>
-        <w:rtl w:val="0"/>
-      </w:rPr>
-    </w:r>
-  </w:p>
-</w:ftr>
-</file>
-
 <file path=word/numbering.xml><?xml version="1.0" encoding="utf-8"?>
 <w:numbering xmlns:mc="http://schemas.openxmlformats.org/markup-compatibility/2006" xmlns:o="urn:schemas-microsoft-com:office:office" xmlns:r="http://schemas.openxmlformats.org/officeDocument/2006/relationships" xmlns:m="http://schemas.openxmlformats.org/officeDocument/2006/math" xmlns:v="urn:schemas-microsoft-com:vml" xmlns:wp="http://schemas.openxmlformats.org/drawingml/2006/wordprocessingDrawing" xmlns:w10="urn:schemas-microsoft-com:office:word" xmlns:w="http://schemas.openxmlformats.org/wordprocessingml/2006/main" xmlns:wne="http://schemas.microsoft.com/office/word/2006/wordml" xmlns:sl="http://schemas.openxmlformats.org/schemaLibrary/2006/main" xmlns:a="http://schemas.openxmlformats.org/drawingml/2006/main" xmlns:pic="http://schemas.openxmlformats.org/drawingml/2006/picture" xmlns:c="http://schemas.openxmlformats.org/drawingml/2006/chart" xmlns:lc="http://schemas.openxmlformats.org/drawingml/2006/lockedCanvas" xmlns:dgm="http://schemas.openxmlformats.org/drawingml/2006/diagram" xmlns:wps="http://schemas.microsoft.com/office/word/2010/wordprocessingShape" xmlns:wpg="http://schemas.microsoft.com/office/word/2010/wordprocessingGroup" xmlns:w14="http://schemas.microsoft.com/office/word/2010/wordml" xmlns:w15="http://schemas.microsoft.com/office/word/2012/wordml">
   <w:abstractNum w:abstractNumId="1">
@@ -1923,6 +1961,226 @@
     </w:lvl>
   </w:abstractNum>
   <w:abstractNum w:abstractNumId="7">
+    <w:lvl w:ilvl="0">
+      <w:start w:val="1"/>
+      <w:numFmt w:val="bullet"/>
+      <w:lvlText w:val="●"/>
+      <w:lvlJc w:val="left"/>
+      <w:pPr>
+        <w:ind w:left="720" w:hanging="360"/>
+      </w:pPr>
+      <w:rPr>
+        <w:u w:val="none"/>
+      </w:rPr>
+    </w:lvl>
+    <w:lvl w:ilvl="1">
+      <w:start w:val="1"/>
+      <w:numFmt w:val="bullet"/>
+      <w:lvlText w:val="○"/>
+      <w:lvlJc w:val="left"/>
+      <w:pPr>
+        <w:ind w:left="1440" w:hanging="360"/>
+      </w:pPr>
+      <w:rPr>
+        <w:u w:val="none"/>
+      </w:rPr>
+    </w:lvl>
+    <w:lvl w:ilvl="2">
+      <w:start w:val="1"/>
+      <w:numFmt w:val="bullet"/>
+      <w:lvlText w:val="■"/>
+      <w:lvlJc w:val="left"/>
+      <w:pPr>
+        <w:ind w:left="2160" w:hanging="360"/>
+      </w:pPr>
+      <w:rPr>
+        <w:u w:val="none"/>
+      </w:rPr>
+    </w:lvl>
+    <w:lvl w:ilvl="3">
+      <w:start w:val="1"/>
+      <w:numFmt w:val="bullet"/>
+      <w:lvlText w:val="●"/>
+      <w:lvlJc w:val="left"/>
+      <w:pPr>
+        <w:ind w:left="2880" w:hanging="360"/>
+      </w:pPr>
+      <w:rPr>
+        <w:u w:val="none"/>
+      </w:rPr>
+    </w:lvl>
+    <w:lvl w:ilvl="4">
+      <w:start w:val="1"/>
+      <w:numFmt w:val="bullet"/>
+      <w:lvlText w:val="○"/>
+      <w:lvlJc w:val="left"/>
+      <w:pPr>
+        <w:ind w:left="3600" w:hanging="360"/>
+      </w:pPr>
+      <w:rPr>
+        <w:u w:val="none"/>
+      </w:rPr>
+    </w:lvl>
+    <w:lvl w:ilvl="5">
+      <w:start w:val="1"/>
+      <w:numFmt w:val="bullet"/>
+      <w:lvlText w:val="■"/>
+      <w:lvlJc w:val="left"/>
+      <w:pPr>
+        <w:ind w:left="4320" w:hanging="360"/>
+      </w:pPr>
+      <w:rPr>
+        <w:u w:val="none"/>
+      </w:rPr>
+    </w:lvl>
+    <w:lvl w:ilvl="6">
+      <w:start w:val="1"/>
+      <w:numFmt w:val="bullet"/>
+      <w:lvlText w:val="●"/>
+      <w:lvlJc w:val="left"/>
+      <w:pPr>
+        <w:ind w:left="5040" w:hanging="360"/>
+      </w:pPr>
+      <w:rPr>
+        <w:u w:val="none"/>
+      </w:rPr>
+    </w:lvl>
+    <w:lvl w:ilvl="7">
+      <w:start w:val="1"/>
+      <w:numFmt w:val="bullet"/>
+      <w:lvlText w:val="○"/>
+      <w:lvlJc w:val="left"/>
+      <w:pPr>
+        <w:ind w:left="5760" w:hanging="360"/>
+      </w:pPr>
+      <w:rPr>
+        <w:u w:val="none"/>
+      </w:rPr>
+    </w:lvl>
+    <w:lvl w:ilvl="8">
+      <w:start w:val="1"/>
+      <w:numFmt w:val="bullet"/>
+      <w:lvlText w:val="■"/>
+      <w:lvlJc w:val="left"/>
+      <w:pPr>
+        <w:ind w:left="6480" w:hanging="360"/>
+      </w:pPr>
+      <w:rPr>
+        <w:u w:val="none"/>
+      </w:rPr>
+    </w:lvl>
+  </w:abstractNum>
+  <w:abstractNum w:abstractNumId="8">
+    <w:lvl w:ilvl="0">
+      <w:start w:val="1"/>
+      <w:numFmt w:val="bullet"/>
+      <w:lvlText w:val="●"/>
+      <w:lvlJc w:val="left"/>
+      <w:pPr>
+        <w:ind w:left="720" w:hanging="360"/>
+      </w:pPr>
+      <w:rPr>
+        <w:u w:val="none"/>
+      </w:rPr>
+    </w:lvl>
+    <w:lvl w:ilvl="1">
+      <w:start w:val="1"/>
+      <w:numFmt w:val="bullet"/>
+      <w:lvlText w:val="○"/>
+      <w:lvlJc w:val="left"/>
+      <w:pPr>
+        <w:ind w:left="1440" w:hanging="360"/>
+      </w:pPr>
+      <w:rPr>
+        <w:u w:val="none"/>
+      </w:rPr>
+    </w:lvl>
+    <w:lvl w:ilvl="2">
+      <w:start w:val="1"/>
+      <w:numFmt w:val="bullet"/>
+      <w:lvlText w:val="■"/>
+      <w:lvlJc w:val="left"/>
+      <w:pPr>
+        <w:ind w:left="2160" w:hanging="360"/>
+      </w:pPr>
+      <w:rPr>
+        <w:u w:val="none"/>
+      </w:rPr>
+    </w:lvl>
+    <w:lvl w:ilvl="3">
+      <w:start w:val="1"/>
+      <w:numFmt w:val="bullet"/>
+      <w:lvlText w:val="●"/>
+      <w:lvlJc w:val="left"/>
+      <w:pPr>
+        <w:ind w:left="2880" w:hanging="360"/>
+      </w:pPr>
+      <w:rPr>
+        <w:u w:val="none"/>
+      </w:rPr>
+    </w:lvl>
+    <w:lvl w:ilvl="4">
+      <w:start w:val="1"/>
+      <w:numFmt w:val="bullet"/>
+      <w:lvlText w:val="○"/>
+      <w:lvlJc w:val="left"/>
+      <w:pPr>
+        <w:ind w:left="3600" w:hanging="360"/>
+      </w:pPr>
+      <w:rPr>
+        <w:u w:val="none"/>
+      </w:rPr>
+    </w:lvl>
+    <w:lvl w:ilvl="5">
+      <w:start w:val="1"/>
+      <w:numFmt w:val="bullet"/>
+      <w:lvlText w:val="■"/>
+      <w:lvlJc w:val="left"/>
+      <w:pPr>
+        <w:ind w:left="4320" w:hanging="360"/>
+      </w:pPr>
+      <w:rPr>
+        <w:u w:val="none"/>
+      </w:rPr>
+    </w:lvl>
+    <w:lvl w:ilvl="6">
+      <w:start w:val="1"/>
+      <w:numFmt w:val="bullet"/>
+      <w:lvlText w:val="●"/>
+      <w:lvlJc w:val="left"/>
+      <w:pPr>
+        <w:ind w:left="5040" w:hanging="360"/>
+      </w:pPr>
+      <w:rPr>
+        <w:u w:val="none"/>
+      </w:rPr>
+    </w:lvl>
+    <w:lvl w:ilvl="7">
+      <w:start w:val="1"/>
+      <w:numFmt w:val="bullet"/>
+      <w:lvlText w:val="○"/>
+      <w:lvlJc w:val="left"/>
+      <w:pPr>
+        <w:ind w:left="5760" w:hanging="360"/>
+      </w:pPr>
+      <w:rPr>
+        <w:u w:val="none"/>
+      </w:rPr>
+    </w:lvl>
+    <w:lvl w:ilvl="8">
+      <w:start w:val="1"/>
+      <w:numFmt w:val="bullet"/>
+      <w:lvlText w:val="■"/>
+      <w:lvlJc w:val="left"/>
+      <w:pPr>
+        <w:ind w:left="6480" w:hanging="360"/>
+      </w:pPr>
+      <w:rPr>
+        <w:u w:val="none"/>
+      </w:rPr>
+    </w:lvl>
+  </w:abstractNum>
+  <w:abstractNum w:abstractNumId="9">
     <w:lvl w:ilvl="0">
       <w:start w:val="1"/>
       <w:numFmt w:val="bullet"/>
@@ -2052,6 +2310,12 @@
   </w:num>
   <w:num w:numId="7">
     <w:abstractNumId w:val="7"/>
+  </w:num>
+  <w:num w:numId="8">
+    <w:abstractNumId w:val="8"/>
+  </w:num>
+  <w:num w:numId="9">
+    <w:abstractNumId w:val="9"/>
   </w:num>
 </w:numbering>
 </file>
